--- a/Record/Database/Oracle/01物理体系结构.docx
+++ b/Record/Database/Oracle/01物理体系结构.docx
@@ -123,18 +123,7 @@
           <w:bCs/>
           <w:lang w:val="en-US" w:eastAsia="zh-CN"/>
         </w:rPr>
-        <w:t>PGA</w:t>
-      </w:r>
-      <w:bookmarkStart w:id="0" w:name="_GoBack"/>
-      <w:bookmarkEnd w:id="0"/>
-      <w:r>
-        <w:rPr>
-          <w:rFonts w:hint="eastAsia" w:ascii="幼圆" w:hAnsi="幼圆" w:eastAsia="幼圆" w:cs="幼圆"/>
-          <w:b/>
-          <w:bCs/>
-          <w:lang w:val="en-US" w:eastAsia="zh-CN"/>
-        </w:rPr>
-        <w:t>：Program Global Area，私有内存区</w:t>
+        <w:t>PGA：Program Global Area，私有内存区</w:t>
       </w:r>
     </w:p>
     <w:p>
@@ -659,6 +648,18 @@
                 </w:p>
                 <w:p>
                   <w:pPr>
+                    <w:jc w:val="both"/>
+                    <w:rPr>
+                      <w:rFonts w:hint="eastAsia" w:ascii="幼圆" w:hAnsi="幼圆" w:eastAsia="幼圆" w:cs="幼圆"/>
+                      <w:b/>
+                      <w:bCs/>
+                      <w:vertAlign w:val="baseline"/>
+                      <w:lang w:val="en-US" w:eastAsia="zh-CN"/>
+                    </w:rPr>
+                  </w:pPr>
+                </w:p>
+                <w:p>
+                  <w:pPr>
                     <w:jc w:val="center"/>
                     <w:rPr>
                       <w:rFonts w:hint="eastAsia" w:ascii="幼圆" w:hAnsi="幼圆" w:eastAsia="幼圆" w:cs="幼圆"/>
@@ -808,7 +809,29 @@
                 </w:p>
                 <w:p>
                   <w:pPr>
-                    <w:jc w:val="both"/>
+                    <w:jc w:val="center"/>
+                    <w:rPr>
+                      <w:rFonts w:hint="eastAsia" w:ascii="幼圆" w:hAnsi="幼圆" w:eastAsia="幼圆" w:cs="幼圆"/>
+                      <w:b/>
+                      <w:bCs/>
+                      <w:vertAlign w:val="baseline"/>
+                      <w:lang w:val="en-US" w:eastAsia="zh-CN"/>
+                    </w:rPr>
+                  </w:pPr>
+                  <w:r>
+                    <w:rPr>
+                      <w:rFonts w:hint="eastAsia" w:ascii="幼圆" w:hAnsi="幼圆" w:eastAsia="幼圆" w:cs="幼圆"/>
+                      <w:b/>
+                      <w:bCs/>
+                      <w:vertAlign w:val="baseline"/>
+                      <w:lang w:val="en-US" w:eastAsia="zh-CN"/>
+                    </w:rPr>
+                    <w:t>CKPT</w:t>
+                  </w:r>
+                </w:p>
+                <w:p>
+                  <w:pPr>
+                    <w:jc w:val="center"/>
                     <w:rPr>
                       <w:rFonts w:hint="eastAsia" w:ascii="幼圆" w:hAnsi="幼圆" w:eastAsia="幼圆" w:cs="幼圆"/>
                       <w:b/>
@@ -860,6 +883,28 @@
                       <w:lang w:val="en-US" w:eastAsia="zh-CN"/>
                     </w:rPr>
                     <w:t>③</w:t>
+                  </w:r>
+                </w:p>
+                <w:p>
+                  <w:pPr>
+                    <w:jc w:val="center"/>
+                    <w:rPr>
+                      <w:rFonts w:hint="eastAsia" w:ascii="幼圆" w:hAnsi="幼圆" w:eastAsia="幼圆" w:cs="幼圆"/>
+                      <w:b/>
+                      <w:bCs/>
+                      <w:vertAlign w:val="baseline"/>
+                      <w:lang w:val="en-US" w:eastAsia="zh-CN"/>
+                    </w:rPr>
+                  </w:pPr>
+                  <w:r>
+                    <w:rPr>
+                      <w:rFonts w:hint="eastAsia" w:ascii="幼圆" w:hAnsi="幼圆" w:eastAsia="幼圆" w:cs="幼圆"/>
+                      <w:b/>
+                      <w:bCs/>
+                      <w:vertAlign w:val="baseline"/>
+                      <w:lang w:val="en-US" w:eastAsia="zh-CN"/>
+                    </w:rPr>
+                    <w:t>④</w:t>
                   </w:r>
                 </w:p>
               </w:tc>
@@ -1022,6 +1067,42 @@
                       <w:lang w:val="en-US" w:eastAsia="zh-CN"/>
                     </w:rPr>
                   </w:pPr>
+                </w:p>
+                <w:p>
+                  <w:pPr>
+                    <w:jc w:val="center"/>
+                    <w:rPr>
+                      <w:rFonts w:hint="eastAsia" w:ascii="幼圆" w:hAnsi="幼圆" w:eastAsia="幼圆" w:cs="幼圆"/>
+                      <w:b/>
+                      <w:bCs/>
+                      <w:vertAlign w:val="baseline"/>
+                      <w:lang w:val="en-US" w:eastAsia="zh-CN"/>
+                    </w:rPr>
+                  </w:pPr>
+                </w:p>
+                <w:p>
+                  <w:pPr>
+                    <w:jc w:val="center"/>
+                    <w:rPr>
+                      <w:rFonts w:hint="eastAsia" w:ascii="幼圆" w:hAnsi="幼圆" w:eastAsia="幼圆" w:cs="幼圆"/>
+                      <w:b/>
+                      <w:bCs/>
+                      <w:vertAlign w:val="baseline"/>
+                      <w:lang w:val="en-US" w:eastAsia="zh-CN"/>
+                    </w:rPr>
+                  </w:pPr>
+                  <w:r>
+                    <w:rPr>
+                      <w:rFonts w:hint="eastAsia" w:ascii="幼圆" w:hAnsi="幼圆" w:eastAsia="幼圆" w:cs="幼圆"/>
+                      <w:b/>
+                      <w:bCs/>
+                      <w:vertAlign w:val="baseline"/>
+                      <w:lang w:val="en-US" w:eastAsia="zh-CN"/>
+                    </w:rPr>
+                    <w:t>⑤</w:t>
+                  </w:r>
+                  <w:bookmarkStart w:id="0" w:name="_GoBack"/>
+                  <w:bookmarkEnd w:id="0"/>
                 </w:p>
               </w:tc>
             </w:tr>
@@ -1559,7 +1640,9 @@
               </w:tblBorders>
               <w:tblLayout w:type="fixed"/>
               <w:tblCellMar>
+                <w:top w:w="0" w:type="dxa"/>
                 <w:left w:w="108" w:type="dxa"/>
+                <w:bottom w:w="0" w:type="dxa"/>
                 <w:right w:w="108" w:type="dxa"/>
               </w:tblCellMar>
             </w:tblPr>
@@ -1578,6 +1661,12 @@
                   <w:insideV w:val="single" w:color="auto" w:sz="4" w:space="0"/>
                 </w:tblBorders>
                 <w:tblLayout w:type="fixed"/>
+                <w:tblCellMar>
+                  <w:top w:w="0" w:type="dxa"/>
+                  <w:left w:w="108" w:type="dxa"/>
+                  <w:bottom w:w="0" w:type="dxa"/>
+                  <w:right w:w="108" w:type="dxa"/>
+                </w:tblCellMar>
               </w:tblPrEx>
               <w:trPr>
                 <w:jc w:val="center"/>
@@ -1723,7 +1812,7 @@
                 <w:vertAlign w:val="baseline"/>
                 <w:lang w:val="en-US" w:eastAsia="zh-CN"/>
               </w:rPr>
-              <w:t>由进程DBWR将数据从数据缓冲区写入数据文件</w:t>
+              <w:t>由进程CKPT触发进程DBWR将数据从数据缓冲区写入数据文件</w:t>
             </w:r>
           </w:p>
           <w:p>
@@ -3325,7 +3414,7 @@
     <w:lsdException w:unhideWhenUsed="0" w:uiPriority="0" w:semiHidden="0" w:name="Table Web 2"/>
     <w:lsdException w:unhideWhenUsed="0" w:uiPriority="0" w:semiHidden="0" w:name="Table Web 3"/>
     <w:lsdException w:unhideWhenUsed="0" w:uiPriority="0" w:semiHidden="0" w:name="Balloon Text"/>
-    <w:lsdException w:unhideWhenUsed="0" w:uiPriority="0" w:semiHidden="0" w:name="Table Grid"/>
+    <w:lsdException w:qFormat="1" w:unhideWhenUsed="0" w:uiPriority="0" w:semiHidden="0" w:name="Table Grid"/>
     <w:lsdException w:unhideWhenUsed="0" w:uiPriority="0" w:semiHidden="0" w:name="Table Theme"/>
     <w:lsdException w:unhideWhenUsed="0" w:uiPriority="60" w:semiHidden="0" w:name="Light Shading"/>
     <w:lsdException w:unhideWhenUsed="0" w:uiPriority="61" w:semiHidden="0" w:name="Light List"/>
@@ -3464,6 +3553,7 @@
   <w:style w:type="table" w:styleId="4">
     <w:name w:val="Table Grid"/>
     <w:basedOn w:val="3"/>
+    <w:qFormat/>
     <w:uiPriority w:val="0"/>
     <w:pPr>
       <w:widowControl w:val="0"/>
